--- a/ZZProjekt3/Projekt - info wstępne.docx
+++ b/ZZProjekt3/Projekt - info wstępne.docx
@@ -6,46 +6,48 @@
       <w:r>
         <w:t xml:space="preserve">1. </w:t>
       </w:r>
-      <w:proofErr w:type="spellStart"/>
-      <w:r>
-        <w:t>Współnie</w:t>
-      </w:r>
-      <w:proofErr w:type="spellEnd"/>
+      <w:r>
+        <w:t>Wspólnie</w:t>
+      </w:r>
       <w:r>
         <w:t xml:space="preserve"> – tworzenie modelu</w:t>
-      </w:r>
-    </w:p>
-    <w:p/>
-    <w:p>
-      <w:r>
-        <w:t>Wstępnie:</w:t>
       </w:r>
     </w:p>
     <w:p>
-      <w:r>
-        <w:t xml:space="preserve">1. Wielgosz  + Kaplińska– </w:t>
-      </w:r>
-      <w:proofErr w:type="spellStart"/>
-      <w:r>
-        <w:t>Simulink</w:t>
-      </w:r>
-      <w:proofErr w:type="spellEnd"/>
-      <w:r>
-        <w:t xml:space="preserve"> + </w:t>
-      </w:r>
-      <w:proofErr w:type="spellStart"/>
-      <w:r>
-        <w:t>Matlab</w:t>
-      </w:r>
-      <w:proofErr w:type="spellEnd"/>
+      <w:pPr>
+        <w:tabs>
+          <w:tab w:val="center" w:pos="4536"/>
+        </w:tabs>
+      </w:pPr>
+      <w:r>
+        <w:t xml:space="preserve">2. </w:t>
+      </w:r>
+      <w:r>
+        <w:t xml:space="preserve">Wielgosz  + Kaplińska– </w:t>
+      </w:r>
+      <w:r>
+        <w:t>ARMAX</w:t>
+      </w:r>
     </w:p>
     <w:p>
       <w:r>
-        <w:t xml:space="preserve">2. </w:t>
+        <w:t xml:space="preserve">3. </w:t>
+      </w:r>
+      <w:proofErr w:type="spellStart"/>
+      <w:r>
+        <w:t>Sujka</w:t>
+      </w:r>
+      <w:proofErr w:type="spellEnd"/>
+      <w:r>
+        <w:t xml:space="preserve"> i Sobiesiak - ARMA</w:t>
       </w:r>
     </w:p>
-    <w:p/>
-    <w:p/>
+    <w:p>
+      <w:r>
+        <w:br/>
+        <w:t>Wstępna literatura:</w:t>
+      </w:r>
+    </w:p>
     <w:p>
       <w:r>
         <w:t>[1] Lipski J.: Napędy sterowanie hydrauliczne. WKŁ, Warszawa (1977)</w:t>
